--- a/【前端开发工程师_北京】刘勇 3年.docx
+++ b/【前端开发工程师_北京】刘勇 3年.docx
@@ -369,28 +369,39 @@
         <w:ind w:right="873"/>
         <w:jc w:val="left"/>
         <w:rPr>
-          <w:rFonts w:hint="eastAsia" w:eastAsia="微软雅黑"/>
+          <w:rFonts w:hint="default" w:eastAsia="微软雅黑"/>
           <w:sz w:val="18"/>
           <w:szCs w:val="18"/>
-          <w:lang w:eastAsia="zh-CN"/>
-        </w:rPr>
-      </w:pPr>
+          <w:lang w:val="en-US" w:eastAsia="zh-CN"/>
+        </w:rPr>
+      </w:pPr>
+      <w:r>
+        <w:rPr>
+          <w:rFonts w:hint="eastAsia"/>
+          <w:b/>
+          <w:bCs/>
+          <w:sz w:val="18"/>
+          <w:szCs w:val="18"/>
+          <w:lang w:eastAsia="zh-CN"/>
+        </w:rPr>
+        <w:t>邮箱</w:t>
+      </w:r>
       <w:r>
         <w:rPr>
           <w:b/>
           <w:sz w:val="18"/>
           <w:szCs w:val="18"/>
         </w:rPr>
-        <w:t>目前情况：</w:t>
+        <w:t>：</w:t>
       </w:r>
       <w:r>
         <w:rPr>
           <w:rFonts w:hint="eastAsia"/>
           <w:sz w:val="18"/>
           <w:szCs w:val="18"/>
-          <w:lang w:eastAsia="zh-CN"/>
-        </w:rPr>
-        <w:t>在职考虑机会</w:t>
+          <w:lang w:val="en-US" w:eastAsia="zh-CN"/>
+        </w:rPr>
+        <w:t>740269606@qq.com</w:t>
       </w:r>
       <w:r>
         <w:rPr>
@@ -405,6 +416,23 @@
           <w:szCs w:val="18"/>
         </w:rPr>
         <w:tab/>
+      </w:r>
+      <w:r>
+        <w:rPr>
+          <w:b/>
+          <w:sz w:val="18"/>
+          <w:szCs w:val="18"/>
+        </w:rPr>
+        <w:t>目前情况：</w:t>
+      </w:r>
+      <w:r>
+        <w:rPr>
+          <w:rFonts w:hint="eastAsia"/>
+          <w:sz w:val="18"/>
+          <w:szCs w:val="18"/>
+          <w:lang w:eastAsia="zh-CN"/>
+        </w:rPr>
+        <w:t>在职考虑机会</w:t>
       </w:r>
     </w:p>
     <w:p>
@@ -622,7 +650,7 @@
           <w:szCs w:val="21"/>
           <w:lang w:eastAsia="zh-CN"/>
         </w:rPr>
-        <w:t>掌握</w:t>
+        <w:t>掌握箭头函数、解构赋值、</w:t>
       </w:r>
       <w:r>
         <w:rPr>
@@ -642,7 +670,7 @@
           <w:szCs w:val="21"/>
           <w:lang w:eastAsia="zh-CN"/>
         </w:rPr>
-        <w:t>封装</w:t>
+        <w:t>封装接口、</w:t>
       </w:r>
       <w:r>
         <w:rPr>
@@ -652,7 +680,7 @@
           <w:szCs w:val="21"/>
           <w:lang w:val="en-US" w:eastAsia="zh-CN"/>
         </w:rPr>
-        <w:t>api请求接口、封装函数，以及各种简化代码的新特性方法，可以有效增进开发效率，节省代码空间。</w:t>
+        <w:t>async/await调用接口、封装函数，以及各种简化代码的新特性方法，可以有效增进开发效率，节省代码空间。</w:t>
       </w:r>
     </w:p>
     <w:p>
@@ -801,7 +829,23 @@
           <w:sz w:val="21"/>
           <w:szCs w:val="21"/>
         </w:rPr>
-        <w:t>vue.js(vue-router</w:t>
+        <w:t>vue.js</w:t>
+      </w:r>
+      <w:r>
+        <w:rPr>
+          <w:rFonts w:hint="eastAsia"/>
+          <w:sz w:val="21"/>
+          <w:szCs w:val="21"/>
+          <w:lang w:eastAsia="zh-CN"/>
+        </w:rPr>
+        <w:t>、</w:t>
+      </w:r>
+      <w:r>
+        <w:rPr>
+          <w:sz w:val="21"/>
+          <w:szCs w:val="21"/>
+        </w:rPr>
+        <w:t>vue-router</w:t>
       </w:r>
       <w:r>
         <w:rPr>
@@ -834,7 +878,7 @@
           <w:szCs w:val="21"/>
           <w:lang w:val="en-US" w:eastAsia="zh-CN"/>
         </w:rPr>
-        <w:t>devTools、</w:t>
+        <w:t>devTools、Nuxt.js(SSR)、</w:t>
       </w:r>
       <w:r>
         <w:rPr>
@@ -845,6 +889,24 @@
       </w:r>
       <w:r>
         <w:rPr>
+          <w:rFonts w:hint="eastAsia"/>
+          <w:sz w:val="21"/>
+          <w:szCs w:val="21"/>
+          <w:lang w:eastAsia="zh-CN"/>
+        </w:rPr>
+        <w:t>、</w:t>
+      </w:r>
+      <w:r>
+        <w:rPr>
+          <w:rFonts w:hint="eastAsia"/>
+          <w:sz w:val="21"/>
+          <w:szCs w:val="21"/>
+          <w:lang w:val="en-US" w:eastAsia="zh-CN"/>
+        </w:rPr>
+        <w:t>element-admin</w:t>
+      </w:r>
+      <w:r>
+        <w:rPr>
           <w:spacing w:val="-12"/>
           <w:sz w:val="21"/>
           <w:szCs w:val="21"/>
@@ -882,7 +944,7 @@
           <w:sz w:val="21"/>
           <w:szCs w:val="21"/>
         </w:rPr>
-        <w:t xml:space="preserve"> 等)构建项目，使用数据绑定， 组件化开发</w:t>
+        <w:t xml:space="preserve"> 等构建项目，使用数据绑定， 组件化开发</w:t>
       </w:r>
       <w:r>
         <w:rPr>
@@ -1169,16 +1231,16 @@
           <w:szCs w:val="21"/>
           <w:lang w:eastAsia="zh-CN"/>
         </w:rPr>
-        <w:t>有</w:t>
-      </w:r>
-      <w:r>
-        <w:rPr>
-          <w:rFonts w:hint="eastAsia"/>
-          <w:sz w:val="21"/>
-          <w:szCs w:val="21"/>
-          <w:lang w:val="en-US" w:eastAsia="zh-CN"/>
-        </w:rPr>
-        <w:t>JS、jQuery、tpl项目经验，有能力对公司老项目进行维护优化。</w:t>
+        <w:t>有丰富的</w:t>
+      </w:r>
+      <w:r>
+        <w:rPr>
+          <w:rFonts w:hint="eastAsia"/>
+          <w:sz w:val="21"/>
+          <w:szCs w:val="21"/>
+          <w:lang w:val="en-US" w:eastAsia="zh-CN"/>
+        </w:rPr>
+        <w:t>JS、jQuery、tpl、SSR项目经验，有能力对公司老项目进行维护优化。</w:t>
       </w:r>
     </w:p>
     <w:p>
@@ -1204,7 +1266,7 @@
           <w:szCs w:val="21"/>
           <w:lang w:val="en-US" w:eastAsia="zh-CN"/>
         </w:rPr>
-        <w:t>有丰富的Vue开发经验，做过PC项目、移动端项目的前端负责人，项目的框架、架构均为本人搭建，在项目中除了引入第三方组件库还会根据业务需求自主开发vue插件库、组件库，熟练使用render函数开发组件。</w:t>
+        <w:t>有丰富的Vue开发经验，做过PC项目、移动端项目的前端负责人，项目的框架、架构均为本人搭建，在项目中除了引入第三方组件库还会根据业务需求自主开发vue插件库、UI组件库，熟练使用render函数开发组件。</w:t>
       </w:r>
     </w:p>
     <w:p>
@@ -1230,7 +1292,7 @@
           <w:szCs w:val="21"/>
           <w:lang w:val="en-US" w:eastAsia="zh-CN"/>
         </w:rPr>
-        <w:t>对Vue中的vue实例、vue-cli、vue-router、vuex、指令、事件、filter、computed、watch、provide/inject、props、slot、v-model、组件通信等技术均有过深入研究。</w:t>
+        <w:t>对Vue中的vue实例、vue-cli、vue-router、vuex、指令、事件、filter、computed、watch、provide/inject、props、slot、v-model、$bus、组件通信等技术均有过深入研究。</w:t>
       </w:r>
     </w:p>
     <w:p>
@@ -1388,8 +1450,10 @@
         <w:spacing w:line="322" w:lineRule="exact"/>
         <w:ind w:firstLine="420" w:firstLineChars="200"/>
         <w:rPr>
-          <w:sz w:val="21"/>
-          <w:szCs w:val="21"/>
+          <w:rFonts w:hint="eastAsia"/>
+          <w:sz w:val="21"/>
+          <w:szCs w:val="21"/>
+          <w:lang w:eastAsia="zh-CN"/>
         </w:rPr>
       </w:pPr>
       <w:r>
@@ -1464,6 +1528,231 @@
           <w:lang w:eastAsia="zh-CN"/>
         </w:rPr>
         <w:t>组的开发进度。</w:t>
+      </w:r>
+    </w:p>
+    <w:p>
+      <w:pPr>
+        <w:pStyle w:val="3"/>
+        <w:tabs>
+          <w:tab w:val="right" w:pos="8358"/>
+        </w:tabs>
+        <w:ind w:left="120"/>
+        <w:rPr>
+          <w:rFonts w:hint="default" w:eastAsia="微软雅黑"/>
+          <w:sz w:val="21"/>
+          <w:szCs w:val="21"/>
+          <w:lang w:val="en-US" w:eastAsia="zh-CN"/>
+        </w:rPr>
+      </w:pPr>
+      <w:r>
+        <w:rPr>
+          <w:rFonts w:hint="eastAsia"/>
+          <w:sz w:val="21"/>
+          <w:szCs w:val="21"/>
+          <w:lang w:eastAsia="zh-CN"/>
+        </w:rPr>
+        <w:t>哈尔滨墨瞳广告设计</w:t>
+      </w:r>
+      <w:r>
+        <w:rPr>
+          <w:sz w:val="21"/>
+          <w:szCs w:val="21"/>
+        </w:rPr>
+        <w:t>有限公司</w:t>
+      </w:r>
+      <w:r>
+        <w:rPr>
+          <w:sz w:val="21"/>
+          <w:szCs w:val="21"/>
+        </w:rPr>
+        <w:tab/>
+      </w:r>
+      <w:r>
+        <w:rPr>
+          <w:sz w:val="21"/>
+          <w:szCs w:val="21"/>
+        </w:rPr>
+        <w:t>201</w:t>
+      </w:r>
+      <w:r>
+        <w:rPr>
+          <w:rFonts w:hint="eastAsia"/>
+          <w:sz w:val="21"/>
+          <w:szCs w:val="21"/>
+          <w:lang w:val="en-US" w:eastAsia="zh-CN"/>
+        </w:rPr>
+        <w:t>8</w:t>
+      </w:r>
+      <w:r>
+        <w:rPr>
+          <w:sz w:val="21"/>
+          <w:szCs w:val="21"/>
+        </w:rPr>
+        <w:t>.</w:t>
+      </w:r>
+      <w:r>
+        <w:rPr>
+          <w:rFonts w:hint="eastAsia"/>
+          <w:sz w:val="21"/>
+          <w:szCs w:val="21"/>
+          <w:lang w:val="en-US" w:eastAsia="zh-CN"/>
+        </w:rPr>
+        <w:t>4</w:t>
+      </w:r>
+      <w:r>
+        <w:rPr>
+          <w:sz w:val="21"/>
+          <w:szCs w:val="21"/>
+        </w:rPr>
+        <w:t>-</w:t>
+      </w:r>
+      <w:r>
+        <w:rPr>
+          <w:rFonts w:hint="eastAsia"/>
+          <w:sz w:val="21"/>
+          <w:szCs w:val="21"/>
+          <w:lang w:val="en-US" w:eastAsia="zh-CN"/>
+        </w:rPr>
+        <w:t>2019.4</w:t>
+      </w:r>
+    </w:p>
+    <w:p>
+      <w:pPr>
+        <w:pStyle w:val="3"/>
+        <w:spacing w:line="322" w:lineRule="exact"/>
+        <w:ind w:firstLine="420" w:firstLineChars="200"/>
+        <w:rPr>
+          <w:rFonts w:hint="eastAsia"/>
+          <w:sz w:val="21"/>
+          <w:szCs w:val="21"/>
+          <w:lang w:eastAsia="zh-CN"/>
+        </w:rPr>
+      </w:pPr>
+      <w:r>
+        <w:rPr>
+          <w:rFonts w:hint="eastAsia"/>
+          <w:sz w:val="21"/>
+          <w:szCs w:val="21"/>
+          <w:lang w:eastAsia="zh-CN"/>
+        </w:rPr>
+        <w:t>给企业做官网，主要用到的框架有</w:t>
+      </w:r>
+      <w:r>
+        <w:rPr>
+          <w:rFonts w:hint="eastAsia"/>
+          <w:sz w:val="21"/>
+          <w:szCs w:val="21"/>
+          <w:lang w:val="en-US" w:eastAsia="zh-CN"/>
+        </w:rPr>
+        <w:t>JavaScript、Vue，按时完成上级交付的前端开发任务。</w:t>
+      </w:r>
+    </w:p>
+    <w:p>
+      <w:pPr>
+        <w:pStyle w:val="3"/>
+        <w:tabs>
+          <w:tab w:val="right" w:pos="8358"/>
+        </w:tabs>
+        <w:ind w:left="120"/>
+        <w:rPr>
+          <w:rFonts w:hint="default" w:eastAsia="微软雅黑"/>
+          <w:sz w:val="21"/>
+          <w:szCs w:val="21"/>
+          <w:lang w:val="en-US" w:eastAsia="zh-CN"/>
+        </w:rPr>
+      </w:pPr>
+      <w:r>
+        <w:rPr>
+          <w:rFonts w:hint="eastAsia"/>
+          <w:sz w:val="21"/>
+          <w:szCs w:val="21"/>
+          <w:lang w:eastAsia="zh-CN"/>
+        </w:rPr>
+        <w:t>黑龙江耕耘网络科技</w:t>
+      </w:r>
+      <w:r>
+        <w:rPr>
+          <w:sz w:val="21"/>
+          <w:szCs w:val="21"/>
+        </w:rPr>
+        <w:t>有限公司</w:t>
+      </w:r>
+      <w:r>
+        <w:rPr>
+          <w:sz w:val="21"/>
+          <w:szCs w:val="21"/>
+        </w:rPr>
+        <w:tab/>
+      </w:r>
+      <w:r>
+        <w:rPr>
+          <w:sz w:val="21"/>
+          <w:szCs w:val="21"/>
+        </w:rPr>
+        <w:t>201</w:t>
+      </w:r>
+      <w:r>
+        <w:rPr>
+          <w:rFonts w:hint="eastAsia"/>
+          <w:sz w:val="21"/>
+          <w:szCs w:val="21"/>
+          <w:lang w:val="en-US" w:eastAsia="zh-CN"/>
+        </w:rPr>
+        <w:t>7</w:t>
+      </w:r>
+      <w:r>
+        <w:rPr>
+          <w:sz w:val="21"/>
+          <w:szCs w:val="21"/>
+        </w:rPr>
+        <w:t>.</w:t>
+      </w:r>
+      <w:r>
+        <w:rPr>
+          <w:rFonts w:hint="eastAsia"/>
+          <w:sz w:val="21"/>
+          <w:szCs w:val="21"/>
+          <w:lang w:val="en-US" w:eastAsia="zh-CN"/>
+        </w:rPr>
+        <w:t>7</w:t>
+      </w:r>
+      <w:r>
+        <w:rPr>
+          <w:sz w:val="21"/>
+          <w:szCs w:val="21"/>
+        </w:rPr>
+        <w:t>-</w:t>
+      </w:r>
+      <w:r>
+        <w:rPr>
+          <w:rFonts w:hint="eastAsia"/>
+          <w:sz w:val="21"/>
+          <w:szCs w:val="21"/>
+          <w:lang w:val="en-US" w:eastAsia="zh-CN"/>
+        </w:rPr>
+        <w:t>2018.4</w:t>
+      </w:r>
+    </w:p>
+    <w:p>
+      <w:pPr>
+        <w:pStyle w:val="3"/>
+        <w:spacing w:line="322" w:lineRule="exact"/>
+        <w:ind w:firstLine="420" w:firstLineChars="200"/>
+        <w:rPr>
+          <w:rFonts w:hint="default"/>
+          <w:sz w:val="21"/>
+          <w:szCs w:val="21"/>
+          <w:lang w:val="en-US" w:eastAsia="zh-CN"/>
+        </w:rPr>
+      </w:pPr>
+      <w:r>
+        <w:rPr>
+          <w:rFonts w:hint="default"/>
+          <w:sz w:val="21"/>
+          <w:szCs w:val="21"/>
+          <w:lang w:val="en-US" w:eastAsia="zh-CN"/>
+        </w:rPr>
+        <w:t>辅助同事完成页面的Html和Css布局，使用原生js和Css3实现一些特效及前后端数据交互等工作</w:t>
       </w:r>
     </w:p>
     <w:p>
@@ -1995,8 +2284,6 @@
           <w:szCs w:val="21"/>
         </w:rPr>
       </w:pPr>
-      <w:bookmarkStart w:id="0" w:name="_GoBack"/>
-      <w:bookmarkEnd w:id="0"/>
     </w:p>
     <w:p>
       <w:pPr>
@@ -2065,21 +2352,12 @@
         <w:ind w:left="120" w:right="0" w:firstLine="0"/>
         <w:jc w:val="left"/>
         <w:rPr>
-          <w:rFonts w:hint="default" w:ascii="宋体" w:hAnsi="宋体" w:eastAsia="宋体" w:cs="宋体"/>
-          <w:sz w:val="24"/>
-          <w:szCs w:val="24"/>
-          <w:lang w:val="en-US" w:eastAsia="zh-CN"/>
-        </w:rPr>
-      </w:pPr>
-      <w:r>
-        <w:rPr>
           <w:rFonts w:hint="eastAsia" w:ascii="宋体" w:hAnsi="宋体" w:eastAsia="宋体" w:cs="宋体"/>
           <w:sz w:val="24"/>
           <w:szCs w:val="24"/>
-          <w:lang w:val="en-US" w:eastAsia="zh-CN"/>
-        </w:rPr>
-        <w:fldChar w:fldCharType="begin"/>
-      </w:r>
+          <w:lang w:eastAsia="zh-CN"/>
+        </w:rPr>
+      </w:pPr>
       <w:r>
         <w:rPr>
           <w:rFonts w:hint="eastAsia" w:ascii="宋体" w:hAnsi="宋体" w:eastAsia="宋体" w:cs="宋体"/>
@@ -2087,7 +2365,7 @@
           <w:szCs w:val="24"/>
           <w:lang w:val="en-US" w:eastAsia="zh-CN"/>
         </w:rPr>
-        <w:instrText xml:space="preserve"> HYPERLINK "https://www.city-office.com.cn/mobile_shop" </w:instrText>
+        <w:fldChar w:fldCharType="begin"/>
       </w:r>
       <w:r>
         <w:rPr>
@@ -2096,26 +2374,26 @@
           <w:szCs w:val="24"/>
           <w:lang w:val="en-US" w:eastAsia="zh-CN"/>
         </w:rPr>
-        <w:fldChar w:fldCharType="separate"/>
-      </w:r>
-      <w:r>
-        <w:rPr>
-          <w:rStyle w:val="7"/>
+        <w:instrText xml:space="preserve"> HYPERLINK "https://www.city-office.com.cn/mobile_shop" </w:instrText>
+      </w:r>
+      <w:r>
+        <w:rPr>
           <w:rFonts w:hint="eastAsia" w:ascii="宋体" w:hAnsi="宋体" w:eastAsia="宋体" w:cs="宋体"/>
           <w:sz w:val="24"/>
           <w:szCs w:val="24"/>
           <w:lang w:val="en-US" w:eastAsia="zh-CN"/>
         </w:rPr>
-        <w:t>https://www.city-office.com.cn/mobile_shop</w:t>
-      </w:r>
-      <w:r>
-        <w:rPr>
+        <w:fldChar w:fldCharType="separate"/>
+      </w:r>
+      <w:r>
+        <w:rPr>
+          <w:rStyle w:val="6"/>
           <w:rFonts w:hint="eastAsia" w:ascii="宋体" w:hAnsi="宋体" w:eastAsia="宋体" w:cs="宋体"/>
           <w:sz w:val="24"/>
           <w:szCs w:val="24"/>
           <w:lang w:val="en-US" w:eastAsia="zh-CN"/>
         </w:rPr>
-        <w:fldChar w:fldCharType="end"/>
+        <w:t>https://www.city-office.com.cn/mobile_shop</w:t>
       </w:r>
       <w:r>
         <w:rPr>
@@ -2124,70 +2402,7 @@
           <w:szCs w:val="24"/>
           <w:lang w:val="en-US" w:eastAsia="zh-CN"/>
         </w:rPr>
-        <w:t>(测试中，预计9月上线)</w:t>
-      </w:r>
-    </w:p>
-    <w:p>
-      <w:pPr>
-        <w:spacing w:before="0" w:line="312" w:lineRule="exact"/>
-        <w:ind w:left="120" w:right="0" w:firstLine="0"/>
-        <w:jc w:val="left"/>
-        <w:rPr>
-          <w:rFonts w:hint="eastAsia" w:ascii="宋体" w:hAnsi="宋体" w:eastAsia="宋体" w:cs="宋体"/>
-          <w:sz w:val="24"/>
-          <w:szCs w:val="24"/>
-          <w:lang w:eastAsia="zh-CN"/>
-        </w:rPr>
-      </w:pPr>
-      <w:r>
-        <w:rPr>
-          <w:rFonts w:ascii="宋体" w:hAnsi="宋体" w:eastAsia="宋体" w:cs="宋体"/>
-          <w:sz w:val="24"/>
-          <w:szCs w:val="24"/>
-        </w:rPr>
-        <w:fldChar w:fldCharType="begin"/>
-      </w:r>
-      <w:r>
-        <w:rPr>
-          <w:rFonts w:ascii="宋体" w:hAnsi="宋体" w:eastAsia="宋体" w:cs="宋体"/>
-          <w:sz w:val="24"/>
-          <w:szCs w:val="24"/>
-        </w:rPr>
-        <w:instrText xml:space="preserve"> HYPERLINK "http://api.city-office.com.cn/main/mobile_shop/" \l "/" </w:instrText>
-      </w:r>
-      <w:r>
-        <w:rPr>
-          <w:rFonts w:ascii="宋体" w:hAnsi="宋体" w:eastAsia="宋体" w:cs="宋体"/>
-          <w:sz w:val="24"/>
-          <w:szCs w:val="24"/>
-        </w:rPr>
-        <w:fldChar w:fldCharType="separate"/>
-      </w:r>
-      <w:r>
-        <w:rPr>
-          <w:rStyle w:val="6"/>
-          <w:rFonts w:ascii="宋体" w:hAnsi="宋体" w:eastAsia="宋体" w:cs="宋体"/>
-          <w:sz w:val="24"/>
-          <w:szCs w:val="24"/>
-        </w:rPr>
-        <w:t>http://api.city-office.com.cn/main/mobile_shop/#/</w:t>
-      </w:r>
-      <w:r>
-        <w:rPr>
-          <w:rFonts w:ascii="宋体" w:hAnsi="宋体" w:eastAsia="宋体" w:cs="宋体"/>
-          <w:sz w:val="24"/>
-          <w:szCs w:val="24"/>
-        </w:rPr>
         <w:fldChar w:fldCharType="end"/>
-      </w:r>
-      <w:r>
-        <w:rPr>
-          <w:rFonts w:hint="eastAsia" w:ascii="宋体" w:hAnsi="宋体" w:eastAsia="宋体" w:cs="宋体"/>
-          <w:sz w:val="24"/>
-          <w:szCs w:val="24"/>
-          <w:lang w:eastAsia="zh-CN"/>
-        </w:rPr>
-        <w:t>（测试站）</w:t>
       </w:r>
     </w:p>
     <w:p>
@@ -3507,7 +3722,18 @@
           <w:szCs w:val="21"/>
           <w:lang w:val="en-US" w:eastAsia="zh-CN"/>
         </w:rPr>
-        <w:t>该项目是上线了很多年的老项目，样式功能都很旧，是我到公司接手的第一个项目，项目要求就是样式迭代、功能迭代，由于功能模块特别多，所以当时花了很长时间做迭代开发和测试。</w:t>
+        <w:t>该项目是上线了很多年的老项目，样式功能都很旧，是我到</w:t>
+      </w:r>
+      <w:bookmarkStart w:id="0" w:name="_GoBack"/>
+      <w:bookmarkEnd w:id="0"/>
+      <w:r>
+        <w:rPr>
+          <w:rFonts w:hint="eastAsia"/>
+          <w:sz w:val="21"/>
+          <w:szCs w:val="21"/>
+          <w:lang w:val="en-US" w:eastAsia="zh-CN"/>
+        </w:rPr>
+        <w:t>公司接手的第一个项目，项目要求就是样式迭代、功能迭代，由于功能模块特别多，所以当时花了很长时间做迭代开发和测试。</w:t>
       </w:r>
     </w:p>
     <w:p>
@@ -3600,22 +3826,6 @@
         </w:rPr>
         <w:t>感谢您的阅读</w:t>
       </w:r>
-    </w:p>
-    <w:p>
-      <w:pPr>
-        <w:rPr>
-          <w:sz w:val="21"/>
-          <w:szCs w:val="21"/>
-        </w:rPr>
-      </w:pPr>
-    </w:p>
-    <w:p>
-      <w:pPr>
-        <w:rPr>
-          <w:sz w:val="21"/>
-          <w:szCs w:val="21"/>
-        </w:rPr>
-      </w:pPr>
     </w:p>
     <w:sectPr>
       <w:pgSz w:w="11910" w:h="16840"/>
@@ -3931,7 +4141,7 @@
     <w:lsdException w:unhideWhenUsed="0" w:uiPriority="0" w:semiHidden="0" w:name="Body Text Indent 3"/>
     <w:lsdException w:unhideWhenUsed="0" w:uiPriority="0" w:semiHidden="0" w:name="Block Text"/>
     <w:lsdException w:qFormat="1" w:unhideWhenUsed="0" w:uiPriority="0" w:semiHidden="0" w:name="Hyperlink"/>
-    <w:lsdException w:unhideWhenUsed="0" w:uiPriority="0" w:semiHidden="0" w:name="FollowedHyperlink"/>
+    <w:lsdException w:qFormat="1" w:unhideWhenUsed="0" w:uiPriority="0" w:semiHidden="0" w:name="FollowedHyperlink"/>
     <w:lsdException w:qFormat="1" w:unhideWhenUsed="0" w:uiPriority="0" w:semiHidden="0" w:name="Strong"/>
     <w:lsdException w:qFormat="1" w:unhideWhenUsed="0" w:uiPriority="0" w:semiHidden="0" w:name="Emphasis"/>
     <w:lsdException w:unhideWhenUsed="0" w:uiPriority="0" w:semiHidden="0" w:name="Document Map"/>
@@ -4174,6 +4384,7 @@
   <w:style w:type="character" w:styleId="6">
     <w:name w:val="FollowedHyperlink"/>
     <w:basedOn w:val="5"/>
+    <w:qFormat/>
     <w:uiPriority w:val="0"/>
     <w:rPr>
       <w:color w:val="800080"/>
